--- a/Section 2 - 2.1.1 Scenarios.docx
+++ b/Section 2 - 2.1.1 Scenarios.docx
@@ -553,7 +553,6 @@
       <w:r>
         <w:rPr>
           <w:rFonts w:cstheme="minorHAnsi"/>
-          <w:lang w:val="it-IT"/>
         </w:rPr>
         <w:br/>
       </w:r>
@@ -1019,8 +1018,6 @@
         <w:ind w:left="1776"/>
         <w:rPr>
           <w:rFonts w:cstheme="minorHAnsi"/>
-          <w:b/>
-          <w:bCs/>
         </w:rPr>
       </w:pPr>
       <w:r>
@@ -1080,19 +1077,7 @@
         <w:rPr>
           <w:rFonts w:cstheme="minorHAnsi"/>
         </w:rPr>
-        <w:t xml:space="preserve">). He wants to sign up for a tournament to improve his programming skills in Java as he notices that he has difficulty writing code using Object Oriented Programming. In the afternoon Marco receives a notification of a new tournament creation called "The Basics of </w:t>
-      </w:r>
-      <w:r>
-        <w:rPr>
-          <w:rFonts w:cstheme="minorHAnsi"/>
-        </w:rPr>
-        <w:t>Object-Oriented</w:t>
-      </w:r>
-      <w:r>
-        <w:rPr>
-          <w:rFonts w:cstheme="minorHAnsi"/>
-        </w:rPr>
-        <w:t xml:space="preserve"> Programming in Java"</w:t>
+        <w:t>). He wants to sign up for a tournament to improve his programming skills in Java as he notices that he has difficulty writing code using Object Oriented Programming. In the afternoon Marco receives a notification of a new tournament creation called "The Basics of Object-Oriented Programming in Java"</w:t>
       </w:r>
       <w:r>
         <w:rPr>
@@ -1300,6 +1285,782 @@
           <w:rFonts w:cstheme="minorHAnsi"/>
         </w:rPr>
         <w:t>.</w:t>
+      </w:r>
+    </w:p>
+    <w:p>
+      <w:pPr>
+        <w:pStyle w:val="Paragrafoelenco"/>
+        <w:ind w:left="1776"/>
+        <w:rPr>
+          <w:rFonts w:cstheme="minorHAnsi"/>
+        </w:rPr>
+      </w:pPr>
+    </w:p>
+    <w:p>
+      <w:pPr>
+        <w:pStyle w:val="Paragrafoelenco"/>
+        <w:numPr>
+          <w:ilvl w:val="0"/>
+          <w:numId w:val="4"/>
+        </w:numPr>
+        <w:rPr>
+          <w:rFonts w:cstheme="minorHAnsi"/>
+          <w:b/>
+          <w:bCs/>
+          <w:lang w:val="it-IT"/>
+        </w:rPr>
+      </w:pPr>
+      <w:r>
+        <w:rPr>
+          <w:rFonts w:cstheme="minorHAnsi"/>
+          <w:b/>
+          <w:bCs/>
+          <w:lang w:val="it-IT"/>
+        </w:rPr>
+        <w:t>Studenti creano un team per u</w:t>
+      </w:r>
+      <w:r>
+        <w:rPr>
+          <w:rFonts w:cstheme="minorHAnsi"/>
+          <w:b/>
+          <w:bCs/>
+          <w:lang w:val="it-IT"/>
+        </w:rPr>
+        <w:t>na battaglia di un torneo</w:t>
+      </w:r>
+      <w:r>
+        <w:rPr>
+          <w:rFonts w:cstheme="minorHAnsi"/>
+          <w:b/>
+          <w:bCs/>
+          <w:lang w:val="it-IT"/>
+        </w:rPr>
+        <w:br/>
+      </w:r>
+      <w:r>
+        <w:rPr>
+          <w:rFonts w:cstheme="minorHAnsi"/>
+          <w:lang w:val="it-IT"/>
+        </w:rPr>
+        <w:t>Marco</w:t>
+      </w:r>
+      <w:r>
+        <w:rPr>
+          <w:rFonts w:cstheme="minorHAnsi"/>
+          <w:lang w:val="it-IT"/>
+        </w:rPr>
+        <w:t>, Stefano e Carlo sono degli studenti iscritti al torneo “</w:t>
+      </w:r>
+      <w:r>
+        <w:rPr>
+          <w:rFonts w:cstheme="minorHAnsi"/>
+          <w:lang w:val="it-IT"/>
+        </w:rPr>
+        <w:t>The Basics of Object-</w:t>
+      </w:r>
+      <w:proofErr w:type="spellStart"/>
+      <w:r>
+        <w:rPr>
+          <w:rFonts w:cstheme="minorHAnsi"/>
+          <w:lang w:val="it-IT"/>
+        </w:rPr>
+        <w:t>Oriented</w:t>
+      </w:r>
+      <w:proofErr w:type="spellEnd"/>
+      <w:r>
+        <w:rPr>
+          <w:rFonts w:cstheme="minorHAnsi"/>
+          <w:lang w:val="it-IT"/>
+        </w:rPr>
+        <w:t xml:space="preserve"> Programming in Java</w:t>
+      </w:r>
+      <w:r>
+        <w:rPr>
+          <w:rFonts w:cstheme="minorHAnsi"/>
+          <w:lang w:val="it-IT"/>
+        </w:rPr>
+        <w:t>”.</w:t>
+      </w:r>
+      <w:r>
+        <w:rPr>
+          <w:rFonts w:cstheme="minorHAnsi"/>
+          <w:lang w:val="it-IT"/>
+        </w:rPr>
+        <w:br/>
+      </w:r>
+      <w:r>
+        <w:rPr>
+          <w:rFonts w:cstheme="minorHAnsi"/>
+          <w:lang w:val="it-IT"/>
+        </w:rPr>
+        <w:t>Vogliono partecipare a una delle battaglie disponibili del torneo creando</w:t>
+      </w:r>
+      <w:r>
+        <w:rPr>
+          <w:rFonts w:cstheme="minorHAnsi"/>
+          <w:lang w:val="it-IT"/>
+        </w:rPr>
+        <w:t xml:space="preserve"> un team</w:t>
+      </w:r>
+      <w:r>
+        <w:rPr>
+          <w:rFonts w:cstheme="minorHAnsi"/>
+          <w:lang w:val="it-IT"/>
+        </w:rPr>
+        <w:t>.</w:t>
+      </w:r>
+      <w:r>
+        <w:rPr>
+          <w:rFonts w:cstheme="minorHAnsi"/>
+          <w:lang w:val="it-IT"/>
+        </w:rPr>
+        <w:br/>
+        <w:t>In particolare, Marco effettua il login e nella HOMEPAGE clicca sul torneo dall’elenco dei tornei a cui è iscritto.</w:t>
+      </w:r>
+      <w:r>
+        <w:rPr>
+          <w:rFonts w:cstheme="minorHAnsi"/>
+          <w:lang w:val="it-IT"/>
+        </w:rPr>
+        <w:br/>
+        <w:t xml:space="preserve">A Marco viene mostrata la pagina </w:t>
+      </w:r>
+      <w:r>
+        <w:rPr>
+          <w:rFonts w:cstheme="minorHAnsi"/>
+          <w:lang w:val="it-IT"/>
+        </w:rPr>
+        <w:t>DETAIL_TOURNAMENT e al s</w:t>
+      </w:r>
+      <w:r>
+        <w:rPr>
+          <w:rFonts w:cstheme="minorHAnsi"/>
+          <w:lang w:val="it-IT"/>
+        </w:rPr>
+        <w:t>uo interno clicca sulla prima battaglia disponibile.</w:t>
+      </w:r>
+      <w:r>
+        <w:rPr>
+          <w:rFonts w:cstheme="minorHAnsi"/>
+          <w:lang w:val="it-IT"/>
+        </w:rPr>
+        <w:br/>
+        <w:t>Gli viene mostrata la pagina DETAIL_BATTLE e clicca sul bottone “Partecipa creando un team”</w:t>
+      </w:r>
+      <w:r>
+        <w:rPr>
+          <w:rFonts w:cstheme="minorHAnsi"/>
+          <w:lang w:val="it-IT"/>
+        </w:rPr>
+        <w:t>.</w:t>
+      </w:r>
+      <w:r>
+        <w:rPr>
+          <w:rFonts w:cstheme="minorHAnsi"/>
+          <w:lang w:val="it-IT"/>
+        </w:rPr>
+        <w:br/>
+        <w:t>Marco conosce già Stefano e decide di invitarlo a partecipare al suo team.</w:t>
+      </w:r>
+      <w:r>
+        <w:rPr>
+          <w:rFonts w:cstheme="minorHAnsi"/>
+          <w:lang w:val="it-IT"/>
+        </w:rPr>
+        <w:br/>
+        <w:t xml:space="preserve">Carlo, invece, effettua le stesse operazioni di Marco solo che invece di cliccare sulla voce “Partecipa creando un team” clicca sulla voce “Partecipa unendoti a un team </w:t>
+      </w:r>
+      <w:proofErr w:type="spellStart"/>
+      <w:r>
+        <w:rPr>
+          <w:rFonts w:cstheme="minorHAnsi"/>
+          <w:lang w:val="it-IT"/>
+        </w:rPr>
+        <w:t>giá</w:t>
+      </w:r>
+      <w:proofErr w:type="spellEnd"/>
+      <w:r>
+        <w:rPr>
+          <w:rFonts w:cstheme="minorHAnsi"/>
+          <w:lang w:val="it-IT"/>
+        </w:rPr>
+        <w:t xml:space="preserve"> esistente”.</w:t>
+      </w:r>
+      <w:r>
+        <w:rPr>
+          <w:rFonts w:cstheme="minorHAnsi"/>
+          <w:lang w:val="it-IT"/>
+        </w:rPr>
+        <w:br/>
+        <w:t>Il sistema dopo aver analizzato tutti i team già esistenti decide di aggiungere Carlo allo stesso team di Marco e Stefano.</w:t>
+      </w:r>
+      <w:r>
+        <w:rPr>
+          <w:rFonts w:cstheme="minorHAnsi"/>
+          <w:lang w:val="it-IT"/>
+        </w:rPr>
+        <w:br/>
+      </w:r>
+    </w:p>
+    <w:p>
+      <w:pPr>
+        <w:pStyle w:val="Paragrafoelenco"/>
+        <w:numPr>
+          <w:ilvl w:val="0"/>
+          <w:numId w:val="4"/>
+        </w:numPr>
+        <w:rPr>
+          <w:rFonts w:cstheme="minorHAnsi"/>
+          <w:b/>
+          <w:bCs/>
+          <w:lang w:val="it-IT"/>
+        </w:rPr>
+      </w:pPr>
+      <w:r>
+        <w:rPr>
+          <w:rFonts w:cstheme="minorHAnsi"/>
+          <w:b/>
+          <w:bCs/>
+          <w:lang w:val="it-IT"/>
+        </w:rPr>
+        <w:t xml:space="preserve">Creazione della GitHub repository quando la </w:t>
+      </w:r>
+      <w:proofErr w:type="spellStart"/>
+      <w:r>
+        <w:rPr>
+          <w:rFonts w:cstheme="minorHAnsi"/>
+          <w:b/>
+          <w:bCs/>
+          <w:lang w:val="it-IT"/>
+        </w:rPr>
+        <w:t>registration</w:t>
+      </w:r>
+      <w:proofErr w:type="spellEnd"/>
+      <w:r>
+        <w:rPr>
+          <w:rFonts w:cstheme="minorHAnsi"/>
+          <w:b/>
+          <w:bCs/>
+          <w:lang w:val="it-IT"/>
+        </w:rPr>
+        <w:t xml:space="preserve"> deadline di una battaglia termina</w:t>
+      </w:r>
+      <w:r>
+        <w:rPr>
+          <w:rFonts w:cstheme="minorHAnsi"/>
+          <w:b/>
+          <w:bCs/>
+          <w:lang w:val="it-IT"/>
+        </w:rPr>
+        <w:br/>
+      </w:r>
+      <w:r>
+        <w:rPr>
+          <w:rFonts w:cstheme="minorHAnsi"/>
+          <w:lang w:val="it-IT"/>
+        </w:rPr>
+        <w:t>Gianpaolo Mariano è un educatore della piattaforma e aveva creato una battaglia per il torneo “</w:t>
+      </w:r>
+      <w:r>
+        <w:rPr>
+          <w:rFonts w:cstheme="minorHAnsi"/>
+          <w:lang w:val="it-IT"/>
+        </w:rPr>
+        <w:t xml:space="preserve">Welcome Tournament School </w:t>
+      </w:r>
+      <w:proofErr w:type="spellStart"/>
+      <w:r>
+        <w:rPr>
+          <w:rFonts w:cstheme="minorHAnsi"/>
+          <w:lang w:val="it-IT"/>
+        </w:rPr>
+        <w:t>Year</w:t>
+      </w:r>
+      <w:proofErr w:type="spellEnd"/>
+      <w:r>
+        <w:rPr>
+          <w:rFonts w:cstheme="minorHAnsi"/>
+          <w:lang w:val="it-IT"/>
+        </w:rPr>
+        <w:t xml:space="preserve"> 2024</w:t>
+      </w:r>
+      <w:r>
+        <w:rPr>
+          <w:rFonts w:cstheme="minorHAnsi"/>
+          <w:lang w:val="it-IT"/>
+        </w:rPr>
+        <w:t xml:space="preserve">” con deadline il </w:t>
+      </w:r>
+      <w:r>
+        <w:rPr>
+          <w:rFonts w:cstheme="minorHAnsi"/>
+          <w:lang w:val="it-IT"/>
+        </w:rPr>
+        <w:t>6/11/2023</w:t>
+      </w:r>
+      <w:r>
+        <w:rPr>
+          <w:rFonts w:cstheme="minorHAnsi"/>
+          <w:lang w:val="it-IT"/>
+        </w:rPr>
+        <w:t xml:space="preserve">. Il sistema alla scadenza della deadline crea </w:t>
+      </w:r>
+      <w:proofErr w:type="gramStart"/>
+      <w:r>
+        <w:rPr>
+          <w:rFonts w:cstheme="minorHAnsi"/>
+          <w:lang w:val="it-IT"/>
+        </w:rPr>
+        <w:t>la repository</w:t>
+      </w:r>
+      <w:proofErr w:type="gramEnd"/>
+      <w:r>
+        <w:rPr>
+          <w:rFonts w:cstheme="minorHAnsi"/>
+          <w:lang w:val="it-IT"/>
+        </w:rPr>
+        <w:t xml:space="preserve"> GitHub contenente il code kata specificato da Gianpaolo e invia il link della repository appena creata a tutti gli studenti che si sono iscritti in teams prima della scadenza della deadline.</w:t>
+      </w:r>
+      <w:r>
+        <w:rPr>
+          <w:rFonts w:cstheme="minorHAnsi"/>
+          <w:lang w:val="it-IT"/>
+        </w:rPr>
+        <w:br/>
+      </w:r>
+    </w:p>
+    <w:p>
+      <w:pPr>
+        <w:pStyle w:val="Paragrafoelenco"/>
+        <w:numPr>
+          <w:ilvl w:val="0"/>
+          <w:numId w:val="4"/>
+        </w:numPr>
+        <w:rPr>
+          <w:rFonts w:cstheme="minorHAnsi"/>
+          <w:b/>
+          <w:bCs/>
+          <w:lang w:val="it-IT"/>
+        </w:rPr>
+      </w:pPr>
+      <w:r>
+        <w:rPr>
+          <w:rFonts w:cstheme="minorHAnsi"/>
+          <w:b/>
+          <w:bCs/>
+          <w:lang w:val="it-IT"/>
+        </w:rPr>
+        <w:t xml:space="preserve">Calcolo del </w:t>
+      </w:r>
+      <w:proofErr w:type="spellStart"/>
+      <w:r>
+        <w:rPr>
+          <w:rFonts w:cstheme="minorHAnsi"/>
+          <w:b/>
+          <w:bCs/>
+          <w:lang w:val="it-IT"/>
+        </w:rPr>
+        <w:t>battle</w:t>
+      </w:r>
+      <w:proofErr w:type="spellEnd"/>
+      <w:r>
+        <w:rPr>
+          <w:rFonts w:cstheme="minorHAnsi"/>
+          <w:b/>
+          <w:bCs/>
+          <w:lang w:val="it-IT"/>
+        </w:rPr>
+        <w:t xml:space="preserve"> </w:t>
+      </w:r>
+      <w:proofErr w:type="spellStart"/>
+      <w:r>
+        <w:rPr>
+          <w:rFonts w:cstheme="minorHAnsi"/>
+          <w:b/>
+          <w:bCs/>
+          <w:lang w:val="it-IT"/>
+        </w:rPr>
+        <w:t>scrore</w:t>
+      </w:r>
+      <w:proofErr w:type="spellEnd"/>
+      <w:r>
+        <w:rPr>
+          <w:rFonts w:cstheme="minorHAnsi"/>
+          <w:b/>
+          <w:bCs/>
+          <w:lang w:val="it-IT"/>
+        </w:rPr>
+        <w:t xml:space="preserve"> di un team</w:t>
+      </w:r>
+      <w:r>
+        <w:rPr>
+          <w:rFonts w:cstheme="minorHAnsi"/>
+          <w:b/>
+          <w:bCs/>
+          <w:lang w:val="it-IT"/>
+        </w:rPr>
+        <w:br/>
+      </w:r>
+      <w:r>
+        <w:rPr>
+          <w:rFonts w:cstheme="minorHAnsi"/>
+          <w:lang w:val="it-IT"/>
+        </w:rPr>
+        <w:t>Marco</w:t>
+      </w:r>
+      <w:r>
+        <w:rPr>
+          <w:rFonts w:cstheme="minorHAnsi"/>
+          <w:lang w:val="it-IT"/>
+        </w:rPr>
+        <w:t xml:space="preserve"> è uno studente e sta partecipando in una </w:t>
+      </w:r>
+      <w:proofErr w:type="spellStart"/>
+      <w:r>
+        <w:rPr>
+          <w:rFonts w:cstheme="minorHAnsi"/>
+          <w:lang w:val="it-IT"/>
+        </w:rPr>
+        <w:t>battle</w:t>
+      </w:r>
+      <w:proofErr w:type="spellEnd"/>
+      <w:r>
+        <w:rPr>
+          <w:rFonts w:cstheme="minorHAnsi"/>
+          <w:lang w:val="it-IT"/>
+        </w:rPr>
+        <w:t xml:space="preserve"> con il team composto da Stefano e Carlo.</w:t>
+      </w:r>
+      <w:r>
+        <w:rPr>
+          <w:rFonts w:cstheme="minorHAnsi"/>
+          <w:lang w:val="it-IT"/>
+        </w:rPr>
+        <w:br/>
+      </w:r>
+      <w:r>
+        <w:rPr>
+          <w:rFonts w:cstheme="minorHAnsi"/>
+          <w:lang w:val="it-IT"/>
+        </w:rPr>
+        <w:lastRenderedPageBreak/>
+        <w:t xml:space="preserve">Marco modifica il codice del progetto e effettua una </w:t>
+      </w:r>
+      <w:proofErr w:type="spellStart"/>
+      <w:r>
+        <w:rPr>
+          <w:rFonts w:cstheme="minorHAnsi"/>
+          <w:lang w:val="it-IT"/>
+        </w:rPr>
+        <w:t>commit</w:t>
+      </w:r>
+      <w:proofErr w:type="spellEnd"/>
+      <w:r>
+        <w:rPr>
+          <w:rFonts w:cstheme="minorHAnsi"/>
+          <w:lang w:val="it-IT"/>
+        </w:rPr>
+        <w:t xml:space="preserve"> e </w:t>
+      </w:r>
+      <w:proofErr w:type="spellStart"/>
+      <w:r>
+        <w:rPr>
+          <w:rFonts w:cstheme="minorHAnsi"/>
+          <w:lang w:val="it-IT"/>
+        </w:rPr>
+        <w:t>push</w:t>
+      </w:r>
+      <w:proofErr w:type="spellEnd"/>
+      <w:r>
+        <w:rPr>
+          <w:rFonts w:cstheme="minorHAnsi"/>
+          <w:lang w:val="it-IT"/>
+        </w:rPr>
+        <w:t xml:space="preserve"> </w:t>
+      </w:r>
+      <w:proofErr w:type="gramStart"/>
+      <w:r>
+        <w:rPr>
+          <w:rFonts w:cstheme="minorHAnsi"/>
+          <w:lang w:val="it-IT"/>
+        </w:rPr>
+        <w:t>sulla repository</w:t>
+      </w:r>
+      <w:proofErr w:type="gramEnd"/>
+      <w:r>
+        <w:rPr>
+          <w:rFonts w:cstheme="minorHAnsi"/>
+          <w:lang w:val="it-IT"/>
+        </w:rPr>
+        <w:t xml:space="preserve"> GitHub </w:t>
+      </w:r>
+      <w:proofErr w:type="spellStart"/>
+      <w:r>
+        <w:rPr>
+          <w:rFonts w:cstheme="minorHAnsi"/>
+          <w:lang w:val="it-IT"/>
+        </w:rPr>
+        <w:t>forked</w:t>
+      </w:r>
+      <w:proofErr w:type="spellEnd"/>
+      <w:r>
+        <w:rPr>
+          <w:rFonts w:cstheme="minorHAnsi"/>
+          <w:lang w:val="it-IT"/>
+        </w:rPr>
+        <w:t xml:space="preserve"> del progetto. </w:t>
+      </w:r>
+      <w:r>
+        <w:rPr>
+          <w:rFonts w:cstheme="minorHAnsi"/>
+          <w:lang w:val="it-IT"/>
+        </w:rPr>
+        <w:br/>
+        <w:t xml:space="preserve">La piattaforma preleva il codice, lo analizza e </w:t>
+      </w:r>
+      <w:proofErr w:type="spellStart"/>
+      <w:r>
+        <w:rPr>
+          <w:rFonts w:cstheme="minorHAnsi"/>
+          <w:lang w:val="it-IT"/>
+        </w:rPr>
+        <w:t>runs</w:t>
+      </w:r>
+      <w:proofErr w:type="spellEnd"/>
+      <w:r>
+        <w:rPr>
+          <w:rFonts w:cstheme="minorHAnsi"/>
+          <w:lang w:val="it-IT"/>
+        </w:rPr>
+        <w:t xml:space="preserve"> the </w:t>
+      </w:r>
+      <w:proofErr w:type="spellStart"/>
+      <w:r>
+        <w:rPr>
+          <w:rFonts w:cstheme="minorHAnsi"/>
+          <w:lang w:val="it-IT"/>
+        </w:rPr>
+        <w:t>tests</w:t>
+      </w:r>
+      <w:proofErr w:type="spellEnd"/>
+      <w:r>
+        <w:rPr>
+          <w:rFonts w:cstheme="minorHAnsi"/>
+          <w:lang w:val="it-IT"/>
+        </w:rPr>
+        <w:t xml:space="preserve"> predisposti (test </w:t>
+      </w:r>
+      <w:proofErr w:type="spellStart"/>
+      <w:r>
+        <w:rPr>
+          <w:rFonts w:cstheme="minorHAnsi"/>
+          <w:lang w:val="it-IT"/>
+        </w:rPr>
+        <w:t>cases</w:t>
+      </w:r>
+      <w:proofErr w:type="spellEnd"/>
+      <w:r>
+        <w:rPr>
+          <w:rFonts w:cstheme="minorHAnsi"/>
+          <w:lang w:val="it-IT"/>
+        </w:rPr>
+        <w:t>) per la battaglia in cui il team sta partecipando.</w:t>
+      </w:r>
+      <w:r>
+        <w:rPr>
+          <w:rFonts w:cstheme="minorHAnsi"/>
+          <w:lang w:val="it-IT"/>
+        </w:rPr>
+        <w:br/>
+        <w:t>La piattaforma aggiorna il punteggio del team considerando</w:t>
+      </w:r>
+      <w:r>
+        <w:rPr>
+          <w:rFonts w:cstheme="minorHAnsi"/>
+          <w:lang w:val="it-IT"/>
+        </w:rPr>
+        <w:t>:</w:t>
+      </w:r>
+    </w:p>
+    <w:p>
+      <w:pPr>
+        <w:pStyle w:val="Paragrafoelenco"/>
+        <w:numPr>
+          <w:ilvl w:val="1"/>
+          <w:numId w:val="4"/>
+        </w:numPr>
+        <w:rPr>
+          <w:rFonts w:cstheme="minorHAnsi"/>
+          <w:b/>
+          <w:bCs/>
+          <w:lang w:val="it-IT"/>
+        </w:rPr>
+      </w:pPr>
+      <w:r>
+        <w:rPr>
+          <w:rFonts w:cstheme="minorHAnsi"/>
+          <w:lang w:val="it-IT"/>
+        </w:rPr>
+        <w:t xml:space="preserve">Il numero di test </w:t>
+      </w:r>
+      <w:proofErr w:type="spellStart"/>
+      <w:r>
+        <w:rPr>
+          <w:rFonts w:cstheme="minorHAnsi"/>
+          <w:lang w:val="it-IT"/>
+        </w:rPr>
+        <w:t>cases</w:t>
+      </w:r>
+      <w:proofErr w:type="spellEnd"/>
+      <w:r>
+        <w:rPr>
+          <w:rFonts w:cstheme="minorHAnsi"/>
+          <w:lang w:val="it-IT"/>
+        </w:rPr>
+        <w:t xml:space="preserve"> superati con successo</w:t>
+      </w:r>
+    </w:p>
+    <w:p>
+      <w:pPr>
+        <w:pStyle w:val="Paragrafoelenco"/>
+        <w:numPr>
+          <w:ilvl w:val="1"/>
+          <w:numId w:val="4"/>
+        </w:numPr>
+        <w:rPr>
+          <w:rFonts w:cstheme="minorHAnsi"/>
+          <w:b/>
+          <w:bCs/>
+          <w:lang w:val="it-IT"/>
+        </w:rPr>
+      </w:pPr>
+      <w:r>
+        <w:rPr>
+          <w:rFonts w:cstheme="minorHAnsi"/>
+          <w:lang w:val="it-IT"/>
+        </w:rPr>
+        <w:t xml:space="preserve">Il numero di giorni che sono passati dalla fine della </w:t>
+      </w:r>
+      <w:proofErr w:type="spellStart"/>
+      <w:r>
+        <w:rPr>
+          <w:rFonts w:cstheme="minorHAnsi"/>
+          <w:lang w:val="it-IT"/>
+        </w:rPr>
+        <w:t>registration</w:t>
+      </w:r>
+      <w:proofErr w:type="spellEnd"/>
+      <w:r>
+        <w:rPr>
+          <w:rFonts w:cstheme="minorHAnsi"/>
+          <w:lang w:val="it-IT"/>
+        </w:rPr>
+        <w:t xml:space="preserve"> deadline</w:t>
+      </w:r>
+    </w:p>
+    <w:p>
+      <w:pPr>
+        <w:pStyle w:val="Paragrafoelenco"/>
+        <w:numPr>
+          <w:ilvl w:val="1"/>
+          <w:numId w:val="4"/>
+        </w:numPr>
+        <w:rPr>
+          <w:rFonts w:cstheme="minorHAnsi"/>
+          <w:b/>
+          <w:bCs/>
+          <w:lang w:val="it-IT"/>
+        </w:rPr>
+      </w:pPr>
+      <w:r>
+        <w:rPr>
+          <w:rFonts w:cstheme="minorHAnsi"/>
+          <w:lang w:val="it-IT"/>
+        </w:rPr>
+        <w:t xml:space="preserve">Il </w:t>
+      </w:r>
+      <w:proofErr w:type="spellStart"/>
+      <w:r>
+        <w:rPr>
+          <w:rFonts w:cstheme="minorHAnsi"/>
+          <w:lang w:val="it-IT"/>
+        </w:rPr>
+        <w:t>livelo</w:t>
+      </w:r>
+      <w:proofErr w:type="spellEnd"/>
+      <w:r>
+        <w:rPr>
+          <w:rFonts w:cstheme="minorHAnsi"/>
+          <w:lang w:val="it-IT"/>
+        </w:rPr>
+        <w:t xml:space="preserve"> di </w:t>
+      </w:r>
+      <w:proofErr w:type="spellStart"/>
+      <w:r>
+        <w:rPr>
+          <w:rFonts w:cstheme="minorHAnsi"/>
+          <w:lang w:val="it-IT"/>
+        </w:rPr>
+        <w:t>quality</w:t>
+      </w:r>
+      <w:proofErr w:type="spellEnd"/>
+      <w:r>
+        <w:rPr>
+          <w:rFonts w:cstheme="minorHAnsi"/>
+          <w:lang w:val="it-IT"/>
+        </w:rPr>
+        <w:t xml:space="preserve"> delle sources estratto dallo static an</w:t>
+      </w:r>
+      <w:proofErr w:type="spellStart"/>
+      <w:r>
+        <w:rPr>
+          <w:rFonts w:cstheme="minorHAnsi"/>
+          <w:lang w:val="it-IT"/>
+        </w:rPr>
+        <w:t>alysis</w:t>
+      </w:r>
+      <w:proofErr w:type="spellEnd"/>
+      <w:r>
+        <w:rPr>
+          <w:rFonts w:cstheme="minorHAnsi"/>
+          <w:lang w:val="it-IT"/>
+        </w:rPr>
+        <w:t xml:space="preserve"> tools </w:t>
+      </w:r>
+    </w:p>
+    <w:p>
+      <w:pPr>
+        <w:pStyle w:val="Paragrafoelenco"/>
+        <w:ind w:left="1776"/>
+        <w:rPr>
+          <w:rFonts w:cstheme="minorHAnsi"/>
+          <w:b/>
+          <w:bCs/>
+          <w:lang w:val="it-IT"/>
+        </w:rPr>
+      </w:pPr>
+      <w:r>
+        <w:rPr>
+          <w:rFonts w:cstheme="minorHAnsi"/>
+          <w:lang w:val="it-IT"/>
+        </w:rPr>
+        <w:t xml:space="preserve">Di conseguenza, dopo l’elaborazione Marco Stefano e Carlo visualizzano il nuovo </w:t>
+      </w:r>
+      <w:proofErr w:type="spellStart"/>
+      <w:r>
+        <w:rPr>
+          <w:rFonts w:cstheme="minorHAnsi"/>
+          <w:lang w:val="it-IT"/>
+        </w:rPr>
+        <w:t>rank</w:t>
+      </w:r>
+      <w:proofErr w:type="spellEnd"/>
+      <w:r>
+        <w:rPr>
+          <w:rFonts w:cstheme="minorHAnsi"/>
+          <w:lang w:val="it-IT"/>
+        </w:rPr>
+        <w:t xml:space="preserve"> assegnatoli automaticamente dalla piattaforma.</w:t>
       </w:r>
     </w:p>
     <w:sectPr>
@@ -1968,7 +2729,7 @@
   <w:abstractNum w:abstractNumId="6" w15:restartNumberingAfterBreak="0">
     <w:nsid w:val="7E485AD8"/>
     <w:multiLevelType w:val="hybridMultilevel"/>
-    <w:tmpl w:val="96B07D26"/>
+    <w:tmpl w:val="E202270C"/>
     <w:lvl w:ilvl="0" w:tplc="0410000F">
       <w:start w:val="1"/>
       <w:numFmt w:val="decimal"/>
@@ -1978,7 +2739,7 @@
         <w:ind w:left="1776" w:hanging="360"/>
       </w:pPr>
     </w:lvl>
-    <w:lvl w:ilvl="1" w:tplc="04100019" w:tentative="1">
+    <w:lvl w:ilvl="1" w:tplc="04100019">
       <w:start w:val="1"/>
       <w:numFmt w:val="lowerLetter"/>
       <w:lvlText w:val="%2."/>

--- a/Section 2 - 2.1.1 Scenarios.docx
+++ b/Section 2 - 2.1.1 Scenarios.docx
@@ -1872,14 +1872,21 @@
           <w:lang w:val="it-IT"/>
         </w:rPr>
         <w:br/>
-        <w:t>La piattaforma aggiorna il punteggio del team considerando</w:t>
-      </w:r>
-      <w:r>
-        <w:rPr>
-          <w:rFonts w:cstheme="minorHAnsi"/>
-          <w:lang w:val="it-IT"/>
-        </w:rPr>
-        <w:t>:</w:t>
+        <w:t>La piattaforma aggiorna il punteggio del</w:t>
+      </w:r>
+      <w:r>
+        <w:rPr>
+          <w:rFonts w:cstheme="minorHAnsi"/>
+          <w:lang w:val="it-IT"/>
+        </w:rPr>
+        <w:t xml:space="preserve">la battaglia del </w:t>
+      </w:r>
+      <w:r>
+        <w:rPr>
+          <w:rFonts w:cstheme="minorHAnsi"/>
+          <w:lang w:val="it-IT"/>
+        </w:rPr>
+        <w:t>team considerando:</w:t>
       </w:r>
     </w:p>
     <w:p>
@@ -2009,15 +2016,31 @@
           <w:rFonts w:cstheme="minorHAnsi"/>
           <w:lang w:val="it-IT"/>
         </w:rPr>
-        <w:t xml:space="preserve"> delle sources estratto dallo static an</w:t>
-      </w:r>
-      <w:proofErr w:type="spellStart"/>
-      <w:r>
-        <w:rPr>
-          <w:rFonts w:cstheme="minorHAnsi"/>
-          <w:lang w:val="it-IT"/>
-        </w:rPr>
-        <w:t>alysis</w:t>
+        <w:t xml:space="preserve"> delle sources estratto dallo </w:t>
+      </w:r>
+      <w:proofErr w:type="spellStart"/>
+      <w:r>
+        <w:rPr>
+          <w:rFonts w:cstheme="minorHAnsi"/>
+          <w:lang w:val="it-IT"/>
+        </w:rPr>
+        <w:t>static</w:t>
+      </w:r>
+      <w:proofErr w:type="spellEnd"/>
+      <w:r>
+        <w:rPr>
+          <w:rFonts w:cstheme="minorHAnsi"/>
+          <w:lang w:val="it-IT"/>
+        </w:rPr>
+        <w:t xml:space="preserve"> </w:t>
+      </w:r>
+      <w:proofErr w:type="spellStart"/>
+      <w:r>
+        <w:rPr>
+          <w:rFonts w:cstheme="minorHAnsi"/>
+          <w:lang w:val="it-IT"/>
+        </w:rPr>
+        <w:t>analysis</w:t>
       </w:r>
       <w:proofErr w:type="spellEnd"/>
       <w:r>
@@ -2034,8 +2057,6 @@
         <w:ind w:left="1776"/>
         <w:rPr>
           <w:rFonts w:cstheme="minorHAnsi"/>
-          <w:b/>
-          <w:bCs/>
           <w:lang w:val="it-IT"/>
         </w:rPr>
       </w:pPr>
@@ -2060,8 +2081,432 @@
           <w:rFonts w:cstheme="minorHAnsi"/>
           <w:lang w:val="it-IT"/>
         </w:rPr>
+        <w:t xml:space="preserve"> della battaglia</w:t>
+      </w:r>
+      <w:r>
+        <w:rPr>
+          <w:rFonts w:cstheme="minorHAnsi"/>
+          <w:lang w:val="it-IT"/>
+        </w:rPr>
         <w:t xml:space="preserve"> assegnatoli automaticamente dalla piattaforma.</w:t>
       </w:r>
+    </w:p>
+    <w:p>
+      <w:pPr>
+        <w:pStyle w:val="Paragrafoelenco"/>
+        <w:ind w:left="1776"/>
+        <w:rPr>
+          <w:rFonts w:cstheme="minorHAnsi"/>
+          <w:lang w:val="it-IT"/>
+        </w:rPr>
+      </w:pPr>
+    </w:p>
+    <w:p>
+      <w:pPr>
+        <w:pStyle w:val="Paragrafoelenco"/>
+        <w:numPr>
+          <w:ilvl w:val="0"/>
+          <w:numId w:val="4"/>
+        </w:numPr>
+        <w:rPr>
+          <w:rFonts w:cstheme="minorHAnsi"/>
+          <w:b/>
+          <w:bCs/>
+          <w:lang w:val="it-IT"/>
+        </w:rPr>
+      </w:pPr>
+      <w:r>
+        <w:rPr>
+          <w:rFonts w:cstheme="minorHAnsi"/>
+          <w:b/>
+          <w:bCs/>
+          <w:lang w:val="it-IT"/>
+        </w:rPr>
+        <w:t xml:space="preserve">Inizio della </w:t>
+      </w:r>
+      <w:proofErr w:type="spellStart"/>
+      <w:r>
+        <w:rPr>
+          <w:rFonts w:cstheme="minorHAnsi"/>
+          <w:b/>
+          <w:bCs/>
+          <w:lang w:val="it-IT"/>
+        </w:rPr>
+        <w:t>consolidation</w:t>
+      </w:r>
+      <w:proofErr w:type="spellEnd"/>
+      <w:r>
+        <w:rPr>
+          <w:rFonts w:cstheme="minorHAnsi"/>
+          <w:b/>
+          <w:bCs/>
+          <w:lang w:val="it-IT"/>
+        </w:rPr>
+        <w:t xml:space="preserve"> stage quando la </w:t>
+      </w:r>
+      <w:proofErr w:type="spellStart"/>
+      <w:r>
+        <w:rPr>
+          <w:rFonts w:cstheme="minorHAnsi"/>
+          <w:b/>
+          <w:bCs/>
+          <w:lang w:val="it-IT"/>
+        </w:rPr>
+        <w:t>submission</w:t>
+      </w:r>
+      <w:proofErr w:type="spellEnd"/>
+      <w:r>
+        <w:rPr>
+          <w:rFonts w:cstheme="minorHAnsi"/>
+          <w:b/>
+          <w:bCs/>
+          <w:lang w:val="it-IT"/>
+        </w:rPr>
+        <w:t xml:space="preserve"> deadline of a </w:t>
+      </w:r>
+      <w:proofErr w:type="spellStart"/>
+      <w:r>
+        <w:rPr>
+          <w:rFonts w:cstheme="minorHAnsi"/>
+          <w:b/>
+          <w:bCs/>
+          <w:lang w:val="it-IT"/>
+        </w:rPr>
+        <w:t>battle</w:t>
+      </w:r>
+      <w:proofErr w:type="spellEnd"/>
+      <w:r>
+        <w:rPr>
+          <w:rFonts w:cstheme="minorHAnsi"/>
+          <w:b/>
+          <w:bCs/>
+          <w:lang w:val="it-IT"/>
+        </w:rPr>
+        <w:t xml:space="preserve"> </w:t>
+      </w:r>
+      <w:proofErr w:type="spellStart"/>
+      <w:r>
+        <w:rPr>
+          <w:rFonts w:cstheme="minorHAnsi"/>
+          <w:b/>
+          <w:bCs/>
+          <w:lang w:val="it-IT"/>
+        </w:rPr>
+        <w:t>expires</w:t>
+      </w:r>
+      <w:proofErr w:type="spellEnd"/>
+      <w:r>
+        <w:rPr>
+          <w:rFonts w:cstheme="minorHAnsi"/>
+          <w:b/>
+          <w:bCs/>
+          <w:lang w:val="it-IT"/>
+        </w:rPr>
+        <w:t xml:space="preserve"> </w:t>
+      </w:r>
+      <w:r>
+        <w:rPr>
+          <w:rFonts w:cstheme="minorHAnsi"/>
+          <w:b/>
+          <w:bCs/>
+          <w:lang w:val="it-IT"/>
+        </w:rPr>
+        <w:br/>
+      </w:r>
+      <w:r>
+        <w:rPr>
+          <w:rFonts w:cstheme="minorHAnsi"/>
+          <w:lang w:val="it-IT"/>
+        </w:rPr>
+        <w:t>Gianpaolo Mariano è un educatore della piattaforma e aveva creato una battaglia per il torneo “</w:t>
+      </w:r>
+      <w:r>
+        <w:rPr>
+          <w:rFonts w:cstheme="minorHAnsi"/>
+          <w:lang w:val="it-IT"/>
+        </w:rPr>
+        <w:t xml:space="preserve">Welcome Tournament School </w:t>
+      </w:r>
+      <w:proofErr w:type="spellStart"/>
+      <w:r>
+        <w:rPr>
+          <w:rFonts w:cstheme="minorHAnsi"/>
+          <w:lang w:val="it-IT"/>
+        </w:rPr>
+        <w:t>Year</w:t>
+      </w:r>
+      <w:proofErr w:type="spellEnd"/>
+      <w:r>
+        <w:rPr>
+          <w:rFonts w:cstheme="minorHAnsi"/>
+          <w:lang w:val="it-IT"/>
+        </w:rPr>
+        <w:t xml:space="preserve"> 2024</w:t>
+      </w:r>
+      <w:r>
+        <w:rPr>
+          <w:rFonts w:cstheme="minorHAnsi"/>
+          <w:lang w:val="it-IT"/>
+        </w:rPr>
+        <w:t xml:space="preserve">” con </w:t>
+      </w:r>
+      <w:proofErr w:type="spellStart"/>
+      <w:r>
+        <w:rPr>
+          <w:rFonts w:cstheme="minorHAnsi"/>
+          <w:lang w:val="it-IT"/>
+        </w:rPr>
+        <w:t>final</w:t>
+      </w:r>
+      <w:proofErr w:type="spellEnd"/>
+      <w:r>
+        <w:rPr>
+          <w:rFonts w:cstheme="minorHAnsi"/>
+          <w:lang w:val="it-IT"/>
+        </w:rPr>
+        <w:t xml:space="preserve"> </w:t>
+      </w:r>
+      <w:proofErr w:type="spellStart"/>
+      <w:r>
+        <w:rPr>
+          <w:rFonts w:cstheme="minorHAnsi"/>
+          <w:lang w:val="it-IT"/>
+        </w:rPr>
+        <w:t>submission</w:t>
+      </w:r>
+      <w:proofErr w:type="spellEnd"/>
+      <w:r>
+        <w:rPr>
+          <w:rFonts w:cstheme="minorHAnsi"/>
+          <w:lang w:val="it-IT"/>
+        </w:rPr>
+        <w:t xml:space="preserve"> deadline </w:t>
+      </w:r>
+      <w:proofErr w:type="spellStart"/>
+      <w:r>
+        <w:rPr>
+          <w:rFonts w:cstheme="minorHAnsi"/>
+          <w:lang w:val="it-IT"/>
+        </w:rPr>
+        <w:t>as</w:t>
+      </w:r>
+      <w:proofErr w:type="spellEnd"/>
+      <w:r>
+        <w:rPr>
+          <w:rFonts w:cstheme="minorHAnsi"/>
+          <w:lang w:val="it-IT"/>
+        </w:rPr>
+        <w:t xml:space="preserve"> 23/12/2023</w:t>
+      </w:r>
+      <w:r>
+        <w:rPr>
+          <w:rFonts w:cstheme="minorHAnsi"/>
+          <w:lang w:val="it-IT"/>
+        </w:rPr>
+        <w:t>.</w:t>
+      </w:r>
+      <w:r>
+        <w:rPr>
+          <w:rFonts w:cstheme="minorHAnsi"/>
+          <w:lang w:val="it-IT"/>
+        </w:rPr>
+        <w:br/>
+        <w:t xml:space="preserve">La piattaforma alla scadenza della </w:t>
+      </w:r>
+      <w:proofErr w:type="spellStart"/>
+      <w:r>
+        <w:rPr>
+          <w:rFonts w:cstheme="minorHAnsi"/>
+          <w:lang w:val="it-IT"/>
+        </w:rPr>
+        <w:t>final</w:t>
+      </w:r>
+      <w:proofErr w:type="spellEnd"/>
+      <w:r>
+        <w:rPr>
+          <w:rFonts w:cstheme="minorHAnsi"/>
+          <w:lang w:val="it-IT"/>
+        </w:rPr>
+        <w:t xml:space="preserve"> </w:t>
+      </w:r>
+      <w:proofErr w:type="spellStart"/>
+      <w:r>
+        <w:rPr>
+          <w:rFonts w:cstheme="minorHAnsi"/>
+          <w:lang w:val="it-IT"/>
+        </w:rPr>
+        <w:t>submission</w:t>
+      </w:r>
+      <w:proofErr w:type="spellEnd"/>
+      <w:r>
+        <w:rPr>
+          <w:rFonts w:cstheme="minorHAnsi"/>
+          <w:lang w:val="it-IT"/>
+        </w:rPr>
+        <w:t xml:space="preserve"> deadline dichiara l’inizio della </w:t>
+      </w:r>
+      <w:proofErr w:type="spellStart"/>
+      <w:r>
+        <w:rPr>
+          <w:rFonts w:cstheme="minorHAnsi"/>
+          <w:lang w:val="it-IT"/>
+        </w:rPr>
+        <w:t>consolidation</w:t>
+      </w:r>
+      <w:proofErr w:type="spellEnd"/>
+      <w:r>
+        <w:rPr>
+          <w:rFonts w:cstheme="minorHAnsi"/>
+          <w:lang w:val="it-IT"/>
+        </w:rPr>
+        <w:t xml:space="preserve"> stage in quando Gianpaolo aveva selezionato l’opzione di “</w:t>
+      </w:r>
+      <w:proofErr w:type="spellStart"/>
+      <w:r>
+        <w:rPr>
+          <w:rFonts w:cstheme="minorHAnsi"/>
+          <w:lang w:val="it-IT"/>
+        </w:rPr>
+        <w:t>manual</w:t>
+      </w:r>
+      <w:proofErr w:type="spellEnd"/>
+      <w:r>
+        <w:rPr>
+          <w:rFonts w:cstheme="minorHAnsi"/>
+          <w:lang w:val="it-IT"/>
+        </w:rPr>
+        <w:t xml:space="preserve"> </w:t>
+      </w:r>
+      <w:proofErr w:type="spellStart"/>
+      <w:r>
+        <w:rPr>
+          <w:rFonts w:cstheme="minorHAnsi"/>
+          <w:lang w:val="it-IT"/>
+        </w:rPr>
+        <w:t>evaluation</w:t>
+      </w:r>
+      <w:proofErr w:type="spellEnd"/>
+      <w:r>
+        <w:rPr>
+          <w:rFonts w:cstheme="minorHAnsi"/>
+          <w:lang w:val="it-IT"/>
+        </w:rPr>
+        <w:t>” per la battaglia da lui creata.</w:t>
+      </w:r>
+      <w:r>
+        <w:rPr>
+          <w:rFonts w:cstheme="minorHAnsi"/>
+          <w:lang w:val="it-IT"/>
+        </w:rPr>
+        <w:br/>
+        <w:t>Gianpaolo procede analizzando a mano il codice presentato dai vari gruppi e, in particolare, decide di aumentare il punteggio ottenuto dal gruppo di studenti composto da Marco, Stefano e Carlo.</w:t>
+      </w:r>
+      <w:r>
+        <w:rPr>
+          <w:rFonts w:cstheme="minorHAnsi"/>
+          <w:lang w:val="it-IT"/>
+        </w:rPr>
+        <w:br/>
+        <w:t xml:space="preserve">Successivamente, Gianpaolo utilizzando le </w:t>
+      </w:r>
+      <w:proofErr w:type="spellStart"/>
+      <w:r>
+        <w:rPr>
+          <w:rFonts w:cstheme="minorHAnsi"/>
+          <w:lang w:val="it-IT"/>
+        </w:rPr>
+        <w:t>funzionalitá</w:t>
+      </w:r>
+      <w:proofErr w:type="spellEnd"/>
+      <w:r>
+        <w:rPr>
+          <w:rFonts w:cstheme="minorHAnsi"/>
+          <w:lang w:val="it-IT"/>
+        </w:rPr>
+        <w:t xml:space="preserve"> della piattaforma dichiara chiusa la fase di </w:t>
+      </w:r>
+      <w:proofErr w:type="spellStart"/>
+      <w:r>
+        <w:rPr>
+          <w:rFonts w:cstheme="minorHAnsi"/>
+          <w:lang w:val="it-IT"/>
+        </w:rPr>
+        <w:t>consolidation</w:t>
+      </w:r>
+      <w:proofErr w:type="spellEnd"/>
+      <w:r>
+        <w:rPr>
+          <w:rFonts w:cstheme="minorHAnsi"/>
+          <w:lang w:val="it-IT"/>
+        </w:rPr>
+        <w:t xml:space="preserve"> stage.</w:t>
+      </w:r>
+      <w:r>
+        <w:rPr>
+          <w:rFonts w:cstheme="minorHAnsi"/>
+          <w:lang w:val="it-IT"/>
+        </w:rPr>
+        <w:br/>
+        <w:t xml:space="preserve">Marco, Stefano e Carlo e tutti gli altri studenti che hanno partecipato al torneo ricevono una notifica con il </w:t>
+      </w:r>
+      <w:proofErr w:type="spellStart"/>
+      <w:r>
+        <w:rPr>
+          <w:rFonts w:cstheme="minorHAnsi"/>
+          <w:lang w:val="it-IT"/>
+        </w:rPr>
+        <w:t>final</w:t>
+      </w:r>
+      <w:proofErr w:type="spellEnd"/>
+      <w:r>
+        <w:rPr>
+          <w:rFonts w:cstheme="minorHAnsi"/>
+          <w:lang w:val="it-IT"/>
+        </w:rPr>
+        <w:t xml:space="preserve"> </w:t>
+      </w:r>
+      <w:proofErr w:type="spellStart"/>
+      <w:r>
+        <w:rPr>
+          <w:rFonts w:cstheme="minorHAnsi"/>
+          <w:lang w:val="it-IT"/>
+        </w:rPr>
+        <w:t>battle</w:t>
+      </w:r>
+      <w:proofErr w:type="spellEnd"/>
+      <w:r>
+        <w:rPr>
+          <w:rFonts w:cstheme="minorHAnsi"/>
+          <w:lang w:val="it-IT"/>
+        </w:rPr>
+        <w:t xml:space="preserve"> </w:t>
+      </w:r>
+      <w:proofErr w:type="spellStart"/>
+      <w:r>
+        <w:rPr>
+          <w:rFonts w:cstheme="minorHAnsi"/>
+          <w:lang w:val="it-IT"/>
+        </w:rPr>
+        <w:t>rank</w:t>
+      </w:r>
+      <w:proofErr w:type="spellEnd"/>
+      <w:r>
+        <w:rPr>
+          <w:rFonts w:cstheme="minorHAnsi"/>
+          <w:lang w:val="it-IT"/>
+        </w:rPr>
+        <w:t>.</w:t>
+      </w:r>
+    </w:p>
+    <w:p>
+      <w:pPr>
+        <w:pStyle w:val="Paragrafoelenco"/>
+        <w:ind w:left="1776"/>
+        <w:rPr>
+          <w:rFonts w:cstheme="minorHAnsi"/>
+          <w:lang w:val="it-IT"/>
+        </w:rPr>
+      </w:pPr>
     </w:p>
     <w:sectPr>
       <w:pgSz w:w="11906" w:h="16838"/>

--- a/Section 2 - 2.1.1 Scenarios.docx
+++ b/Section 2 - 2.1.1 Scenarios.docx
@@ -2057,6 +2057,7 @@
         <w:ind w:left="1776"/>
         <w:rPr>
           <w:rFonts w:cstheme="minorHAnsi"/>
+          <w:u w:val="single"/>
           <w:lang w:val="it-IT"/>
         </w:rPr>
       </w:pPr>
@@ -2089,6 +2090,62 @@
           <w:lang w:val="it-IT"/>
         </w:rPr>
         <w:t xml:space="preserve"> assegnatoli automaticamente dalla piattaforma.</w:t>
+      </w:r>
+      <w:r>
+        <w:rPr>
+          <w:rFonts w:cstheme="minorHAnsi"/>
+          <w:lang w:val="it-IT"/>
+        </w:rPr>
+        <w:br/>
+        <w:t xml:space="preserve">La piattaforma modifica anche il personal </w:t>
+      </w:r>
+      <w:proofErr w:type="spellStart"/>
+      <w:r>
+        <w:rPr>
+          <w:rFonts w:cstheme="minorHAnsi"/>
+          <w:lang w:val="it-IT"/>
+        </w:rPr>
+        <w:t>tournament</w:t>
+      </w:r>
+      <w:proofErr w:type="spellEnd"/>
+      <w:r>
+        <w:rPr>
+          <w:rFonts w:cstheme="minorHAnsi"/>
+          <w:lang w:val="it-IT"/>
+        </w:rPr>
+        <w:t xml:space="preserve"> score di ogni studente facendo la somma di tutti gli score di ogni battaglia ricevuti in </w:t>
+      </w:r>
+      <w:proofErr w:type="spellStart"/>
+      <w:r>
+        <w:rPr>
+          <w:rFonts w:cstheme="minorHAnsi"/>
+          <w:lang w:val="it-IT"/>
+        </w:rPr>
+        <w:t>that</w:t>
+      </w:r>
+      <w:proofErr w:type="spellEnd"/>
+      <w:r>
+        <w:rPr>
+          <w:rFonts w:cstheme="minorHAnsi"/>
+          <w:lang w:val="it-IT"/>
+        </w:rPr>
+        <w:t xml:space="preserve"> </w:t>
+      </w:r>
+      <w:proofErr w:type="spellStart"/>
+      <w:r>
+        <w:rPr>
+          <w:rFonts w:cstheme="minorHAnsi"/>
+          <w:lang w:val="it-IT"/>
+        </w:rPr>
+        <w:t>tournament</w:t>
+      </w:r>
+      <w:proofErr w:type="spellEnd"/>
+      <w:r>
+        <w:rPr>
+          <w:rFonts w:cstheme="minorHAnsi"/>
+          <w:lang w:val="it-IT"/>
+        </w:rPr>
+        <w:t>.</w:t>
       </w:r>
     </w:p>
     <w:p>
@@ -2497,6 +2554,253 @@
         </w:rPr>
         <w:t>.</w:t>
       </w:r>
+      <w:r>
+        <w:rPr>
+          <w:rFonts w:cstheme="minorHAnsi"/>
+          <w:lang w:val="it-IT"/>
+        </w:rPr>
+        <w:br/>
+      </w:r>
+    </w:p>
+    <w:p>
+      <w:pPr>
+        <w:pStyle w:val="Paragrafoelenco"/>
+        <w:numPr>
+          <w:ilvl w:val="0"/>
+          <w:numId w:val="4"/>
+        </w:numPr>
+        <w:rPr>
+          <w:rFonts w:cstheme="minorHAnsi"/>
+          <w:b/>
+          <w:bCs/>
+          <w:lang w:val="it-IT"/>
+        </w:rPr>
+      </w:pPr>
+      <w:r>
+        <w:rPr>
+          <w:rFonts w:cstheme="minorHAnsi"/>
+          <w:b/>
+          <w:bCs/>
+          <w:lang w:val="it-IT"/>
+        </w:rPr>
+        <w:t>Chiusura di un torneo</w:t>
+      </w:r>
+      <w:r>
+        <w:rPr>
+          <w:rFonts w:cstheme="minorHAnsi"/>
+          <w:b/>
+          <w:bCs/>
+          <w:lang w:val="it-IT"/>
+        </w:rPr>
+        <w:br/>
+      </w:r>
+      <w:r>
+        <w:rPr>
+          <w:rFonts w:cstheme="minorHAnsi"/>
+          <w:lang w:val="it-IT"/>
+        </w:rPr>
+        <w:t xml:space="preserve">Luca Proserpio </w:t>
+      </w:r>
+      <w:r>
+        <w:rPr>
+          <w:rFonts w:cstheme="minorHAnsi"/>
+          <w:lang w:val="it-IT"/>
+        </w:rPr>
+        <w:t xml:space="preserve">è un educatore della piattaforma che aveva creato il torneo </w:t>
+      </w:r>
+      <w:r>
+        <w:rPr>
+          <w:rFonts w:cstheme="minorHAnsi"/>
+          <w:lang w:val="it-IT"/>
+        </w:rPr>
+        <w:t>“</w:t>
+      </w:r>
+      <w:r>
+        <w:rPr>
+          <w:rFonts w:cstheme="minorHAnsi"/>
+          <w:lang w:val="it-IT"/>
+        </w:rPr>
+        <w:t xml:space="preserve">Welcome Tournament School </w:t>
+      </w:r>
+      <w:proofErr w:type="spellStart"/>
+      <w:r>
+        <w:rPr>
+          <w:rFonts w:cstheme="minorHAnsi"/>
+          <w:lang w:val="it-IT"/>
+        </w:rPr>
+        <w:t>Year</w:t>
+      </w:r>
+      <w:proofErr w:type="spellEnd"/>
+      <w:r>
+        <w:rPr>
+          <w:rFonts w:cstheme="minorHAnsi"/>
+          <w:lang w:val="it-IT"/>
+        </w:rPr>
+        <w:t xml:space="preserve"> 2024</w:t>
+      </w:r>
+      <w:r>
+        <w:rPr>
+          <w:rFonts w:cstheme="minorHAnsi"/>
+          <w:lang w:val="it-IT"/>
+        </w:rPr>
+        <w:t>”</w:t>
+      </w:r>
+      <w:r>
+        <w:rPr>
+          <w:rFonts w:cstheme="minorHAnsi"/>
+          <w:lang w:val="it-IT"/>
+        </w:rPr>
+        <w:t>.</w:t>
+      </w:r>
+      <w:r>
+        <w:rPr>
+          <w:rFonts w:cstheme="minorHAnsi"/>
+          <w:lang w:val="it-IT"/>
+        </w:rPr>
+        <w:br/>
+      </w:r>
+      <w:r>
+        <w:rPr>
+          <w:rFonts w:cstheme="minorHAnsi"/>
+          <w:lang w:val="it-IT"/>
+        </w:rPr>
+        <w:t>A Marzo 2024</w:t>
+      </w:r>
+      <w:r>
+        <w:rPr>
+          <w:rFonts w:cstheme="minorHAnsi"/>
+          <w:lang w:val="it-IT"/>
+        </w:rPr>
+        <w:t xml:space="preserve"> Luca decide di chiudere il torneo.</w:t>
+      </w:r>
+      <w:r>
+        <w:rPr>
+          <w:rFonts w:cstheme="minorHAnsi"/>
+          <w:lang w:val="it-IT"/>
+        </w:rPr>
+        <w:br/>
+      </w:r>
+      <w:r>
+        <w:rPr>
+          <w:rFonts w:cstheme="minorHAnsi"/>
+        </w:rPr>
+        <w:t xml:space="preserve">All students enrolled in the CKB Platform will be </w:t>
+      </w:r>
+      <w:r>
+        <w:rPr>
+          <w:rFonts w:cstheme="minorHAnsi"/>
+        </w:rPr>
+        <w:t xml:space="preserve">notified about the </w:t>
+      </w:r>
+      <w:r>
+        <w:rPr>
+          <w:rFonts w:cstheme="minorHAnsi"/>
+        </w:rPr>
+        <w:t>closure of the Tournament.</w:t>
+      </w:r>
+      <w:r>
+        <w:rPr>
+          <w:rFonts w:cstheme="minorHAnsi"/>
+        </w:rPr>
+        <w:br/>
+      </w:r>
+      <w:r>
+        <w:rPr>
+          <w:rFonts w:cstheme="minorHAnsi"/>
+          <w:lang w:val="it-IT"/>
+        </w:rPr>
+        <w:t xml:space="preserve">Gianpaolo aveva creato anche i seguenti </w:t>
+      </w:r>
+      <w:proofErr w:type="spellStart"/>
+      <w:r>
+        <w:rPr>
+          <w:rFonts w:cstheme="minorHAnsi"/>
+          <w:lang w:val="it-IT"/>
+        </w:rPr>
+        <w:t>gamification</w:t>
+      </w:r>
+      <w:proofErr w:type="spellEnd"/>
+      <w:r>
+        <w:rPr>
+          <w:rFonts w:cstheme="minorHAnsi"/>
+          <w:lang w:val="it-IT"/>
+        </w:rPr>
+        <w:t xml:space="preserve"> badges:</w:t>
+      </w:r>
+    </w:p>
+    <w:p>
+      <w:pPr>
+        <w:pStyle w:val="Paragrafoelenco"/>
+        <w:numPr>
+          <w:ilvl w:val="1"/>
+          <w:numId w:val="4"/>
+        </w:numPr>
+        <w:rPr>
+          <w:rFonts w:cstheme="minorHAnsi"/>
+          <w:b/>
+          <w:bCs/>
+          <w:lang w:val="it-IT"/>
+        </w:rPr>
+      </w:pPr>
+      <w:r>
+        <w:rPr>
+          <w:rFonts w:cstheme="minorHAnsi"/>
+          <w:lang w:val="it-IT"/>
+        </w:rPr>
+        <w:t>“</w:t>
+      </w:r>
+      <w:r>
+        <w:rPr>
+          <w:rFonts w:cstheme="minorHAnsi"/>
+          <w:lang w:val="it-IT"/>
+        </w:rPr>
+        <w:t>Inizio</w:t>
+      </w:r>
+      <w:r>
+        <w:rPr>
+          <w:rFonts w:cstheme="minorHAnsi"/>
+          <w:lang w:val="it-IT"/>
+        </w:rPr>
+        <w:t>2024_con_il_piede_giusto”: assegnato a tutti gli studenti iscritti al torneo</w:t>
+      </w:r>
+    </w:p>
+    <w:p>
+      <w:pPr>
+        <w:pStyle w:val="Paragrafoelenco"/>
+        <w:numPr>
+          <w:ilvl w:val="1"/>
+          <w:numId w:val="4"/>
+        </w:numPr>
+        <w:rPr>
+          <w:rFonts w:cstheme="minorHAnsi"/>
+          <w:b/>
+          <w:bCs/>
+          <w:lang w:val="it-IT"/>
+        </w:rPr>
+      </w:pPr>
+      <w:r>
+        <w:rPr>
+          <w:rFonts w:cstheme="minorHAnsi"/>
+          <w:lang w:val="it-IT"/>
+        </w:rPr>
+        <w:t xml:space="preserve">“Partecipante_2024”: assegnato a tutti gli studenti che hanno effettuato almeno 1 </w:t>
+      </w:r>
+      <w:proofErr w:type="spellStart"/>
+      <w:r>
+        <w:rPr>
+          <w:rFonts w:cstheme="minorHAnsi"/>
+          <w:lang w:val="it-IT"/>
+        </w:rPr>
+        <w:t>commit</w:t>
+      </w:r>
+      <w:proofErr w:type="spellEnd"/>
+      <w:r>
+        <w:rPr>
+          <w:rFonts w:cstheme="minorHAnsi"/>
+          <w:lang w:val="it-IT"/>
+        </w:rPr>
+        <w:t xml:space="preserve"> in un qualsiasi battaglia presente nel torneo</w:t>
+      </w:r>
     </w:p>
     <w:p>
       <w:pPr>
@@ -2507,6 +2811,57 @@
           <w:lang w:val="it-IT"/>
         </w:rPr>
       </w:pPr>
+      <w:r>
+        <w:rPr>
+          <w:rFonts w:cstheme="minorHAnsi"/>
+          <w:lang w:val="it-IT"/>
+        </w:rPr>
+        <w:t>La piattaforma analizza tutti i dettagli degli studenti che hanno partecipato al torneo e assegna di conseguenza a tutti gli studenti che hanno soddisfatto i requisiti i relativi badges.</w:t>
+      </w:r>
+      <w:r>
+        <w:rPr>
+          <w:rFonts w:cstheme="minorHAnsi"/>
+          <w:lang w:val="it-IT"/>
+        </w:rPr>
+        <w:br/>
+        <w:t>In particolare Marco, Stefano e Carlo avevano partecipato in diverse battaglie nel torneo e quindi ricevono entrambi i badges.</w:t>
+      </w:r>
+      <w:r>
+        <w:rPr>
+          <w:rFonts w:cstheme="minorHAnsi"/>
+          <w:lang w:val="it-IT"/>
+        </w:rPr>
+        <w:br/>
+        <w:t xml:space="preserve">Samuele è un altro studente che si era iscritto al torneo ma non era riuscito a partecipare in nessuna battaglia quindi la piattaforma gli assegna solo il badge </w:t>
+      </w:r>
+      <w:r>
+        <w:rPr>
+          <w:rFonts w:cstheme="minorHAnsi"/>
+          <w:lang w:val="it-IT"/>
+        </w:rPr>
+        <w:t>“</w:t>
+      </w:r>
+      <w:r>
+        <w:rPr>
+          <w:rFonts w:cstheme="minorHAnsi"/>
+          <w:lang w:val="it-IT"/>
+        </w:rPr>
+        <w:t>Inizio</w:t>
+      </w:r>
+      <w:r>
+        <w:rPr>
+          <w:rFonts w:cstheme="minorHAnsi"/>
+          <w:lang w:val="it-IT"/>
+        </w:rPr>
+        <w:t>2024_con_il_piede_giusto”</w:t>
+      </w:r>
+      <w:r>
+        <w:rPr>
+          <w:rFonts w:cstheme="minorHAnsi"/>
+          <w:lang w:val="it-IT"/>
+        </w:rPr>
+        <w:t>.</w:t>
+      </w:r>
     </w:p>
     <w:sectPr>
       <w:pgSz w:w="11906" w:h="16838"/>
